--- a/Simulating simple dice games.docx
+++ b/Simulating simple dice games.docx
@@ -65,28 +65,6 @@
     <w:p>
       <w:pPr>
         <w:spacing w:before="100" w:beforeAutospacing="1" w:after="100" w:afterAutospacing="1" w:line="240" w:lineRule="auto"/>
-        <w:rPr>
-          <w:rFonts w:ascii="Times New Roman" w:eastAsia="Times New Roman" w:hAnsi="Times New Roman" w:cs="Times New Roman"/>
-          <w:sz w:val="20"/>
-          <w:szCs w:val="20"/>
-          <w:lang w:eastAsia="en-IN"/>
-        </w:rPr>
-      </w:pPr>
-      <w:r>
-        <w:rPr>
-          <w:rFonts w:ascii="Times New Roman" w:eastAsia="Times New Roman" w:hAnsi="Times New Roman" w:cs="Times New Roman"/>
-          <w:i/>
-          <w:iCs/>
-          <w:sz w:val="20"/>
-          <w:szCs w:val="20"/>
-          <w:lang w:eastAsia="en-IN"/>
-        </w:rPr>
-        <w:t xml:space="preserve">Note – if you’re reading this on R Bloggers, the graphics aren’t showing up for a reason I need time to troubleshoot. </w:t>
-      </w:r>
-    </w:p>
-    <w:p>
-      <w:pPr>
-        <w:spacing w:before="100" w:beforeAutospacing="1" w:after="100" w:afterAutospacing="1" w:line="240" w:lineRule="auto"/>
         <w:outlineLvl w:val="1"/>
         <w:rPr>
           <w:rFonts w:ascii="Times New Roman" w:eastAsia="Times New Roman" w:hAnsi="Times New Roman" w:cs="Times New Roman"/>
@@ -371,38 +349,27 @@
           <w:szCs w:val="20"/>
           <w:lang w:eastAsia="en-IN"/>
         </w:rPr>
+        <w:t>There are plenty of ways to do this, but an efficient way with this super-simple game is to generate a large collection of dice rolls all at once, mark the wins and work out who won by the game length (odd number of rolls means A won). This gives us, in addition to the correct average result, a nice visualisation of the geometric distribution of game lengths:</w:t>
+      </w:r>
+    </w:p>
+    <w:p>
+      <w:pPr>
+        <w:spacing w:before="100" w:beforeAutospacing="1" w:after="100" w:afterAutospacing="1" w:line="240" w:lineRule="auto"/>
+        <w:rPr>
+          <w:rFonts w:ascii="Times New Roman" w:eastAsia="Times New Roman" w:hAnsi="Times New Roman" w:cs="Times New Roman"/>
+          <w:sz w:val="20"/>
+          <w:szCs w:val="20"/>
+          <w:lang w:eastAsia="en-IN"/>
+        </w:rPr>
+      </w:pPr>
+      <w:r>
+        <w:rPr>
+          <w:rFonts w:ascii="Times New Roman" w:eastAsia="Times New Roman" w:hAnsi="Times New Roman" w:cs="Times New Roman"/>
+          <w:sz w:val="20"/>
+          <w:szCs w:val="20"/>
+          <w:lang w:eastAsia="en-IN"/>
+        </w:rPr>
         <w:lastRenderedPageBreak/>
-        <w:t>There are plenty of ways to do this, but an efficient way with this super-simple game is to generate a large collection of dice rolls all at once, mark the wins and work out who won by the game length (odd number of rolls means A won). This gives us, in addition to the correct average result, a nice visualisation of the geometric distribution of game lengths:</w:t>
-      </w:r>
-    </w:p>
-    <w:p>
-      <w:pPr>
-        <w:spacing w:before="100" w:beforeAutospacing="1" w:after="100" w:afterAutospacing="1" w:line="240" w:lineRule="auto"/>
-        <w:rPr>
-          <w:rFonts w:ascii="Times New Roman" w:eastAsia="Times New Roman" w:hAnsi="Times New Roman" w:cs="Times New Roman"/>
-          <w:sz w:val="20"/>
-          <w:szCs w:val="20"/>
-          <w:lang w:eastAsia="en-IN"/>
-        </w:rPr>
-      </w:pPr>
-    </w:p>
-    <w:p>
-      <w:pPr>
-        <w:spacing w:before="100" w:beforeAutospacing="1" w:after="100" w:afterAutospacing="1" w:line="240" w:lineRule="auto"/>
-        <w:rPr>
-          <w:rFonts w:ascii="Times New Roman" w:eastAsia="Times New Roman" w:hAnsi="Times New Roman" w:cs="Times New Roman"/>
-          <w:sz w:val="20"/>
-          <w:szCs w:val="20"/>
-          <w:lang w:eastAsia="en-IN"/>
-        </w:rPr>
-      </w:pPr>
-      <w:r>
-        <w:rPr>
-          <w:rFonts w:ascii="Times New Roman" w:eastAsia="Times New Roman" w:hAnsi="Times New Roman" w:cs="Times New Roman"/>
-          <w:sz w:val="20"/>
-          <w:szCs w:val="20"/>
-          <w:lang w:eastAsia="en-IN"/>
-        </w:rPr>
         <w:t>Here’s the R code for that.</w:t>
       </w:r>
     </w:p>
@@ -1914,17 +1881,7 @@
           <w:szCs w:val="20"/>
           <w:lang w:eastAsia="en-IN"/>
         </w:rPr>
-        <w:t xml:space="preserve"> to implement the game logic, but it was simply too awkward. The complications were issues such as when the dice roll is the </w:t>
-      </w:r>
-      <w:r>
-        <w:rPr>
-          <w:rFonts w:ascii="Times New Roman" w:eastAsia="Times New Roman" w:hAnsi="Times New Roman" w:cs="Times New Roman"/>
-          <w:sz w:val="20"/>
-          <w:szCs w:val="20"/>
-          <w:lang w:eastAsia="en-IN"/>
-        </w:rPr>
-        <w:lastRenderedPageBreak/>
-        <w:t xml:space="preserve">same 3 or 4 rolls in a row, identifying in a </w:t>
+        <w:t xml:space="preserve"> to implement the game logic, but it was simply too awkward. The complications were issues such as when the dice roll is the same 3 or 4 rolls in a row, identifying in a </w:t>
       </w:r>
       <w:proofErr w:type="spellStart"/>
       <w:r>
@@ -1986,6 +1943,7 @@
           <w:szCs w:val="20"/>
           <w:lang w:eastAsia="en-IN"/>
         </w:rPr>
+        <w:lastRenderedPageBreak/>
         <w:t>(Trust me, this is going somewhere – by the end of this series I have R successfully playing a 1970s text based computer game with the help of machine learning.)</w:t>
       </w:r>
     </w:p>
@@ -1999,6 +1957,26 @@
           <w:lang w:eastAsia="en-IN"/>
         </w:rPr>
       </w:pPr>
+      <w:r>
+        <w:rPr>
+          <w:rFonts w:ascii="Times New Roman" w:eastAsia="Times New Roman" w:hAnsi="Times New Roman" w:cs="Times New Roman"/>
+          <w:sz w:val="20"/>
+          <w:szCs w:val="20"/>
+          <w:lang w:eastAsia="en-IN"/>
+        </w:rPr>
+        <w:t>That gives us this nice result:</w:t>
+      </w:r>
+    </w:p>
+    <w:p>
+      <w:pPr>
+        <w:spacing w:before="100" w:beforeAutospacing="1" w:after="100" w:afterAutospacing="1" w:line="240" w:lineRule="auto"/>
+        <w:rPr>
+          <w:rFonts w:ascii="Times New Roman" w:eastAsia="Times New Roman" w:hAnsi="Times New Roman" w:cs="Times New Roman"/>
+          <w:sz w:val="20"/>
+          <w:szCs w:val="20"/>
+          <w:lang w:eastAsia="en-IN"/>
+        </w:rPr>
+      </w:pPr>
     </w:p>
     <w:p>
       <w:pPr>
@@ -4437,257 +4415,257 @@
           <w:szCs w:val="20"/>
           <w:lang w:eastAsia="en-IN"/>
         </w:rPr>
+        <w:t xml:space="preserve">  </w:t>
+      </w:r>
+      <w:proofErr w:type="spellStart"/>
+      <w:r>
+        <w:rPr>
+          <w:rFonts w:ascii="Courier New" w:eastAsia="Times New Roman" w:hAnsi="Courier New" w:cs="Courier New"/>
+          <w:sz w:val="20"/>
+          <w:szCs w:val="20"/>
+          <w:lang w:eastAsia="en-IN"/>
+        </w:rPr>
+        <w:t>ggtitle</w:t>
+      </w:r>
+      <w:proofErr w:type="spellEnd"/>
+      <w:r>
+        <w:rPr>
+          <w:rFonts w:ascii="Courier New" w:eastAsia="Times New Roman" w:hAnsi="Courier New" w:cs="Courier New"/>
+          <w:sz w:val="20"/>
+          <w:szCs w:val="20"/>
+          <w:lang w:eastAsia="en-IN"/>
+        </w:rPr>
+        <w:t>("Results of an alternating dice roll game",</w:t>
+      </w:r>
+    </w:p>
+    <w:p>
+      <w:pPr>
+        <w:tabs>
+          <w:tab w:val="left" w:pos="916"/>
+          <w:tab w:val="left" w:pos="1832"/>
+          <w:tab w:val="left" w:pos="2748"/>
+          <w:tab w:val="left" w:pos="3664"/>
+          <w:tab w:val="left" w:pos="4580"/>
+          <w:tab w:val="left" w:pos="5496"/>
+          <w:tab w:val="left" w:pos="6412"/>
+          <w:tab w:val="left" w:pos="7328"/>
+          <w:tab w:val="left" w:pos="8244"/>
+          <w:tab w:val="left" w:pos="9160"/>
+          <w:tab w:val="left" w:pos="10076"/>
+          <w:tab w:val="left" w:pos="10992"/>
+          <w:tab w:val="left" w:pos="11908"/>
+          <w:tab w:val="left" w:pos="12824"/>
+          <w:tab w:val="left" w:pos="13740"/>
+          <w:tab w:val="left" w:pos="14656"/>
+        </w:tabs>
+        <w:spacing w:after="0" w:line="240" w:lineRule="auto"/>
+        <w:rPr>
+          <w:rFonts w:ascii="Courier New" w:eastAsia="Times New Roman" w:hAnsi="Courier New" w:cs="Courier New"/>
+          <w:sz w:val="20"/>
+          <w:szCs w:val="20"/>
+          <w:lang w:eastAsia="en-IN"/>
+        </w:rPr>
+      </w:pPr>
+      <w:r>
+        <w:rPr>
+          <w:rFonts w:ascii="Courier New" w:eastAsia="Times New Roman" w:hAnsi="Courier New" w:cs="Courier New"/>
+          <w:sz w:val="20"/>
+          <w:szCs w:val="20"/>
+          <w:lang w:eastAsia="en-IN"/>
+        </w:rPr>
+        <w:t xml:space="preserve">          paste0("First to roll a six or to match the last roll wins; Starting player wins ", </w:t>
+      </w:r>
+    </w:p>
+    <w:p>
+      <w:pPr>
+        <w:tabs>
+          <w:tab w:val="left" w:pos="916"/>
+          <w:tab w:val="left" w:pos="1832"/>
+          <w:tab w:val="left" w:pos="2748"/>
+          <w:tab w:val="left" w:pos="3664"/>
+          <w:tab w:val="left" w:pos="4580"/>
+          <w:tab w:val="left" w:pos="5496"/>
+          <w:tab w:val="left" w:pos="6412"/>
+          <w:tab w:val="left" w:pos="7328"/>
+          <w:tab w:val="left" w:pos="8244"/>
+          <w:tab w:val="left" w:pos="9160"/>
+          <w:tab w:val="left" w:pos="10076"/>
+          <w:tab w:val="left" w:pos="10992"/>
+          <w:tab w:val="left" w:pos="11908"/>
+          <w:tab w:val="left" w:pos="12824"/>
+          <w:tab w:val="left" w:pos="13740"/>
+          <w:tab w:val="left" w:pos="14656"/>
+        </w:tabs>
+        <w:spacing w:after="0" w:line="240" w:lineRule="auto"/>
+        <w:rPr>
+          <w:rFonts w:ascii="Courier New" w:eastAsia="Times New Roman" w:hAnsi="Courier New" w:cs="Courier New"/>
+          <w:sz w:val="20"/>
+          <w:szCs w:val="20"/>
+          <w:lang w:eastAsia="en-IN"/>
+        </w:rPr>
+      </w:pPr>
+      <w:r>
+        <w:rPr>
+          <w:rFonts w:ascii="Courier New" w:eastAsia="Times New Roman" w:hAnsi="Courier New" w:cs="Courier New"/>
+          <w:sz w:val="20"/>
+          <w:szCs w:val="20"/>
+          <w:lang w:eastAsia="en-IN"/>
+        </w:rPr>
+        <w:t xml:space="preserve">                 round(</w:t>
+      </w:r>
+      <w:proofErr w:type="spellStart"/>
+      <w:r>
+        <w:rPr>
+          <w:rFonts w:ascii="Courier New" w:eastAsia="Times New Roman" w:hAnsi="Courier New" w:cs="Courier New"/>
+          <w:sz w:val="20"/>
+          <w:szCs w:val="20"/>
+          <w:lang w:eastAsia="en-IN"/>
+        </w:rPr>
+        <w:t>rs</w:t>
+      </w:r>
+      <w:proofErr w:type="spellEnd"/>
+      <w:r>
+        <w:rPr>
+          <w:rFonts w:ascii="Courier New" w:eastAsia="Times New Roman" w:hAnsi="Courier New" w:cs="Courier New"/>
+          <w:sz w:val="20"/>
+          <w:szCs w:val="20"/>
+          <w:lang w:eastAsia="en-IN"/>
+        </w:rPr>
+        <w:t>[1, "prop"], 2), " of the time")) +</w:t>
+      </w:r>
+    </w:p>
+    <w:p>
+      <w:pPr>
+        <w:tabs>
+          <w:tab w:val="left" w:pos="916"/>
+          <w:tab w:val="left" w:pos="1832"/>
+          <w:tab w:val="left" w:pos="2748"/>
+          <w:tab w:val="left" w:pos="3664"/>
+          <w:tab w:val="left" w:pos="4580"/>
+          <w:tab w:val="left" w:pos="5496"/>
+          <w:tab w:val="left" w:pos="6412"/>
+          <w:tab w:val="left" w:pos="7328"/>
+          <w:tab w:val="left" w:pos="8244"/>
+          <w:tab w:val="left" w:pos="9160"/>
+          <w:tab w:val="left" w:pos="10076"/>
+          <w:tab w:val="left" w:pos="10992"/>
+          <w:tab w:val="left" w:pos="11908"/>
+          <w:tab w:val="left" w:pos="12824"/>
+          <w:tab w:val="left" w:pos="13740"/>
+          <w:tab w:val="left" w:pos="14656"/>
+        </w:tabs>
+        <w:spacing w:after="0" w:line="240" w:lineRule="auto"/>
+        <w:rPr>
+          <w:rFonts w:ascii="Courier New" w:eastAsia="Times New Roman" w:hAnsi="Courier New" w:cs="Courier New"/>
+          <w:sz w:val="20"/>
+          <w:szCs w:val="20"/>
+          <w:lang w:eastAsia="en-IN"/>
+        </w:rPr>
+      </w:pPr>
+      <w:r>
+        <w:rPr>
+          <w:rFonts w:ascii="Courier New" w:eastAsia="Times New Roman" w:hAnsi="Courier New" w:cs="Courier New"/>
+          <w:sz w:val="20"/>
+          <w:szCs w:val="20"/>
+          <w:lang w:eastAsia="en-IN"/>
+        </w:rPr>
+        <w:t xml:space="preserve">  </w:t>
+      </w:r>
+      <w:proofErr w:type="spellStart"/>
+      <w:r>
+        <w:rPr>
+          <w:rFonts w:ascii="Courier New" w:eastAsia="Times New Roman" w:hAnsi="Courier New" w:cs="Courier New"/>
+          <w:sz w:val="20"/>
+          <w:szCs w:val="20"/>
+          <w:lang w:eastAsia="en-IN"/>
+        </w:rPr>
+        <w:t>scale_y_continuous</w:t>
+      </w:r>
+      <w:proofErr w:type="spellEnd"/>
+      <w:r>
+        <w:rPr>
+          <w:rFonts w:ascii="Courier New" w:eastAsia="Times New Roman" w:hAnsi="Courier New" w:cs="Courier New"/>
+          <w:sz w:val="20"/>
+          <w:szCs w:val="20"/>
+          <w:lang w:eastAsia="en-IN"/>
+        </w:rPr>
+        <w:t>(label = comma) +</w:t>
+      </w:r>
+    </w:p>
+    <w:p>
+      <w:pPr>
+        <w:tabs>
+          <w:tab w:val="left" w:pos="916"/>
+          <w:tab w:val="left" w:pos="1832"/>
+          <w:tab w:val="left" w:pos="2748"/>
+          <w:tab w:val="left" w:pos="3664"/>
+          <w:tab w:val="left" w:pos="4580"/>
+          <w:tab w:val="left" w:pos="5496"/>
+          <w:tab w:val="left" w:pos="6412"/>
+          <w:tab w:val="left" w:pos="7328"/>
+          <w:tab w:val="left" w:pos="8244"/>
+          <w:tab w:val="left" w:pos="9160"/>
+          <w:tab w:val="left" w:pos="10076"/>
+          <w:tab w:val="left" w:pos="10992"/>
+          <w:tab w:val="left" w:pos="11908"/>
+          <w:tab w:val="left" w:pos="12824"/>
+          <w:tab w:val="left" w:pos="13740"/>
+          <w:tab w:val="left" w:pos="14656"/>
+        </w:tabs>
+        <w:spacing w:after="0" w:line="240" w:lineRule="auto"/>
+        <w:rPr>
+          <w:rFonts w:ascii="Courier New" w:eastAsia="Times New Roman" w:hAnsi="Courier New" w:cs="Courier New"/>
+          <w:sz w:val="20"/>
+          <w:szCs w:val="20"/>
+          <w:lang w:eastAsia="en-IN"/>
+        </w:rPr>
+      </w:pPr>
+      <w:r>
+        <w:rPr>
+          <w:rFonts w:ascii="Courier New" w:eastAsia="Times New Roman" w:hAnsi="Courier New" w:cs="Courier New"/>
+          <w:sz w:val="20"/>
+          <w:szCs w:val="20"/>
+          <w:lang w:eastAsia="en-IN"/>
+        </w:rPr>
+        <w:t xml:space="preserve">  labs(x = "Game length", fill = "Winner:", </w:t>
+      </w:r>
+    </w:p>
+    <w:p>
+      <w:pPr>
+        <w:tabs>
+          <w:tab w:val="left" w:pos="916"/>
+          <w:tab w:val="left" w:pos="1832"/>
+          <w:tab w:val="left" w:pos="2748"/>
+          <w:tab w:val="left" w:pos="3664"/>
+          <w:tab w:val="left" w:pos="4580"/>
+          <w:tab w:val="left" w:pos="5496"/>
+          <w:tab w:val="left" w:pos="6412"/>
+          <w:tab w:val="left" w:pos="7328"/>
+          <w:tab w:val="left" w:pos="8244"/>
+          <w:tab w:val="left" w:pos="9160"/>
+          <w:tab w:val="left" w:pos="10076"/>
+          <w:tab w:val="left" w:pos="10992"/>
+          <w:tab w:val="left" w:pos="11908"/>
+          <w:tab w:val="left" w:pos="12824"/>
+          <w:tab w:val="left" w:pos="13740"/>
+          <w:tab w:val="left" w:pos="14656"/>
+        </w:tabs>
+        <w:spacing w:after="0" w:line="240" w:lineRule="auto"/>
+        <w:rPr>
+          <w:rFonts w:ascii="Courier New" w:eastAsia="Times New Roman" w:hAnsi="Courier New" w:cs="Courier New"/>
+          <w:sz w:val="20"/>
+          <w:szCs w:val="20"/>
+          <w:lang w:eastAsia="en-IN"/>
+        </w:rPr>
+      </w:pPr>
+      <w:r>
+        <w:rPr>
+          <w:rFonts w:ascii="Courier New" w:eastAsia="Times New Roman" w:hAnsi="Courier New" w:cs="Courier New"/>
+          <w:sz w:val="20"/>
+          <w:szCs w:val="20"/>
+          <w:lang w:eastAsia="en-IN"/>
+        </w:rPr>
         <w:lastRenderedPageBreak/>
-        <w:t xml:space="preserve">  </w:t>
-      </w:r>
-      <w:proofErr w:type="spellStart"/>
-      <w:r>
-        <w:rPr>
-          <w:rFonts w:ascii="Courier New" w:eastAsia="Times New Roman" w:hAnsi="Courier New" w:cs="Courier New"/>
-          <w:sz w:val="20"/>
-          <w:szCs w:val="20"/>
-          <w:lang w:eastAsia="en-IN"/>
-        </w:rPr>
-        <w:t>ggtitle</w:t>
-      </w:r>
-      <w:proofErr w:type="spellEnd"/>
-      <w:r>
-        <w:rPr>
-          <w:rFonts w:ascii="Courier New" w:eastAsia="Times New Roman" w:hAnsi="Courier New" w:cs="Courier New"/>
-          <w:sz w:val="20"/>
-          <w:szCs w:val="20"/>
-          <w:lang w:eastAsia="en-IN"/>
-        </w:rPr>
-        <w:t>("Results of an alternating dice roll game",</w:t>
-      </w:r>
-    </w:p>
-    <w:p>
-      <w:pPr>
-        <w:tabs>
-          <w:tab w:val="left" w:pos="916"/>
-          <w:tab w:val="left" w:pos="1832"/>
-          <w:tab w:val="left" w:pos="2748"/>
-          <w:tab w:val="left" w:pos="3664"/>
-          <w:tab w:val="left" w:pos="4580"/>
-          <w:tab w:val="left" w:pos="5496"/>
-          <w:tab w:val="left" w:pos="6412"/>
-          <w:tab w:val="left" w:pos="7328"/>
-          <w:tab w:val="left" w:pos="8244"/>
-          <w:tab w:val="left" w:pos="9160"/>
-          <w:tab w:val="left" w:pos="10076"/>
-          <w:tab w:val="left" w:pos="10992"/>
-          <w:tab w:val="left" w:pos="11908"/>
-          <w:tab w:val="left" w:pos="12824"/>
-          <w:tab w:val="left" w:pos="13740"/>
-          <w:tab w:val="left" w:pos="14656"/>
-        </w:tabs>
-        <w:spacing w:after="0" w:line="240" w:lineRule="auto"/>
-        <w:rPr>
-          <w:rFonts w:ascii="Courier New" w:eastAsia="Times New Roman" w:hAnsi="Courier New" w:cs="Courier New"/>
-          <w:sz w:val="20"/>
-          <w:szCs w:val="20"/>
-          <w:lang w:eastAsia="en-IN"/>
-        </w:rPr>
-      </w:pPr>
-      <w:r>
-        <w:rPr>
-          <w:rFonts w:ascii="Courier New" w:eastAsia="Times New Roman" w:hAnsi="Courier New" w:cs="Courier New"/>
-          <w:sz w:val="20"/>
-          <w:szCs w:val="20"/>
-          <w:lang w:eastAsia="en-IN"/>
-        </w:rPr>
-        <w:t xml:space="preserve">          paste0("First to roll a six or to match the last roll wins; Starting player wins ", </w:t>
-      </w:r>
-    </w:p>
-    <w:p>
-      <w:pPr>
-        <w:tabs>
-          <w:tab w:val="left" w:pos="916"/>
-          <w:tab w:val="left" w:pos="1832"/>
-          <w:tab w:val="left" w:pos="2748"/>
-          <w:tab w:val="left" w:pos="3664"/>
-          <w:tab w:val="left" w:pos="4580"/>
-          <w:tab w:val="left" w:pos="5496"/>
-          <w:tab w:val="left" w:pos="6412"/>
-          <w:tab w:val="left" w:pos="7328"/>
-          <w:tab w:val="left" w:pos="8244"/>
-          <w:tab w:val="left" w:pos="9160"/>
-          <w:tab w:val="left" w:pos="10076"/>
-          <w:tab w:val="left" w:pos="10992"/>
-          <w:tab w:val="left" w:pos="11908"/>
-          <w:tab w:val="left" w:pos="12824"/>
-          <w:tab w:val="left" w:pos="13740"/>
-          <w:tab w:val="left" w:pos="14656"/>
-        </w:tabs>
-        <w:spacing w:after="0" w:line="240" w:lineRule="auto"/>
-        <w:rPr>
-          <w:rFonts w:ascii="Courier New" w:eastAsia="Times New Roman" w:hAnsi="Courier New" w:cs="Courier New"/>
-          <w:sz w:val="20"/>
-          <w:szCs w:val="20"/>
-          <w:lang w:eastAsia="en-IN"/>
-        </w:rPr>
-      </w:pPr>
-      <w:r>
-        <w:rPr>
-          <w:rFonts w:ascii="Courier New" w:eastAsia="Times New Roman" w:hAnsi="Courier New" w:cs="Courier New"/>
-          <w:sz w:val="20"/>
-          <w:szCs w:val="20"/>
-          <w:lang w:eastAsia="en-IN"/>
-        </w:rPr>
-        <w:t xml:space="preserve">                 round(</w:t>
-      </w:r>
-      <w:proofErr w:type="spellStart"/>
-      <w:r>
-        <w:rPr>
-          <w:rFonts w:ascii="Courier New" w:eastAsia="Times New Roman" w:hAnsi="Courier New" w:cs="Courier New"/>
-          <w:sz w:val="20"/>
-          <w:szCs w:val="20"/>
-          <w:lang w:eastAsia="en-IN"/>
-        </w:rPr>
-        <w:t>rs</w:t>
-      </w:r>
-      <w:proofErr w:type="spellEnd"/>
-      <w:r>
-        <w:rPr>
-          <w:rFonts w:ascii="Courier New" w:eastAsia="Times New Roman" w:hAnsi="Courier New" w:cs="Courier New"/>
-          <w:sz w:val="20"/>
-          <w:szCs w:val="20"/>
-          <w:lang w:eastAsia="en-IN"/>
-        </w:rPr>
-        <w:t>[1, "prop"], 2), " of the time")) +</w:t>
-      </w:r>
-    </w:p>
-    <w:p>
-      <w:pPr>
-        <w:tabs>
-          <w:tab w:val="left" w:pos="916"/>
-          <w:tab w:val="left" w:pos="1832"/>
-          <w:tab w:val="left" w:pos="2748"/>
-          <w:tab w:val="left" w:pos="3664"/>
-          <w:tab w:val="left" w:pos="4580"/>
-          <w:tab w:val="left" w:pos="5496"/>
-          <w:tab w:val="left" w:pos="6412"/>
-          <w:tab w:val="left" w:pos="7328"/>
-          <w:tab w:val="left" w:pos="8244"/>
-          <w:tab w:val="left" w:pos="9160"/>
-          <w:tab w:val="left" w:pos="10076"/>
-          <w:tab w:val="left" w:pos="10992"/>
-          <w:tab w:val="left" w:pos="11908"/>
-          <w:tab w:val="left" w:pos="12824"/>
-          <w:tab w:val="left" w:pos="13740"/>
-          <w:tab w:val="left" w:pos="14656"/>
-        </w:tabs>
-        <w:spacing w:after="0" w:line="240" w:lineRule="auto"/>
-        <w:rPr>
-          <w:rFonts w:ascii="Courier New" w:eastAsia="Times New Roman" w:hAnsi="Courier New" w:cs="Courier New"/>
-          <w:sz w:val="20"/>
-          <w:szCs w:val="20"/>
-          <w:lang w:eastAsia="en-IN"/>
-        </w:rPr>
-      </w:pPr>
-      <w:r>
-        <w:rPr>
-          <w:rFonts w:ascii="Courier New" w:eastAsia="Times New Roman" w:hAnsi="Courier New" w:cs="Courier New"/>
-          <w:sz w:val="20"/>
-          <w:szCs w:val="20"/>
-          <w:lang w:eastAsia="en-IN"/>
-        </w:rPr>
-        <w:t xml:space="preserve">  </w:t>
-      </w:r>
-      <w:proofErr w:type="spellStart"/>
-      <w:r>
-        <w:rPr>
-          <w:rFonts w:ascii="Courier New" w:eastAsia="Times New Roman" w:hAnsi="Courier New" w:cs="Courier New"/>
-          <w:sz w:val="20"/>
-          <w:szCs w:val="20"/>
-          <w:lang w:eastAsia="en-IN"/>
-        </w:rPr>
-        <w:t>scale_y_continuous</w:t>
-      </w:r>
-      <w:proofErr w:type="spellEnd"/>
-      <w:r>
-        <w:rPr>
-          <w:rFonts w:ascii="Courier New" w:eastAsia="Times New Roman" w:hAnsi="Courier New" w:cs="Courier New"/>
-          <w:sz w:val="20"/>
-          <w:szCs w:val="20"/>
-          <w:lang w:eastAsia="en-IN"/>
-        </w:rPr>
-        <w:t>(label = comma) +</w:t>
-      </w:r>
-    </w:p>
-    <w:p>
-      <w:pPr>
-        <w:tabs>
-          <w:tab w:val="left" w:pos="916"/>
-          <w:tab w:val="left" w:pos="1832"/>
-          <w:tab w:val="left" w:pos="2748"/>
-          <w:tab w:val="left" w:pos="3664"/>
-          <w:tab w:val="left" w:pos="4580"/>
-          <w:tab w:val="left" w:pos="5496"/>
-          <w:tab w:val="left" w:pos="6412"/>
-          <w:tab w:val="left" w:pos="7328"/>
-          <w:tab w:val="left" w:pos="8244"/>
-          <w:tab w:val="left" w:pos="9160"/>
-          <w:tab w:val="left" w:pos="10076"/>
-          <w:tab w:val="left" w:pos="10992"/>
-          <w:tab w:val="left" w:pos="11908"/>
-          <w:tab w:val="left" w:pos="12824"/>
-          <w:tab w:val="left" w:pos="13740"/>
-          <w:tab w:val="left" w:pos="14656"/>
-        </w:tabs>
-        <w:spacing w:after="0" w:line="240" w:lineRule="auto"/>
-        <w:rPr>
-          <w:rFonts w:ascii="Courier New" w:eastAsia="Times New Roman" w:hAnsi="Courier New" w:cs="Courier New"/>
-          <w:sz w:val="20"/>
-          <w:szCs w:val="20"/>
-          <w:lang w:eastAsia="en-IN"/>
-        </w:rPr>
-      </w:pPr>
-      <w:r>
-        <w:rPr>
-          <w:rFonts w:ascii="Courier New" w:eastAsia="Times New Roman" w:hAnsi="Courier New" w:cs="Courier New"/>
-          <w:sz w:val="20"/>
-          <w:szCs w:val="20"/>
-          <w:lang w:eastAsia="en-IN"/>
-        </w:rPr>
-        <w:t xml:space="preserve">  labs(x = "Game length", fill = "Winner:", </w:t>
-      </w:r>
-    </w:p>
-    <w:p>
-      <w:pPr>
-        <w:tabs>
-          <w:tab w:val="left" w:pos="916"/>
-          <w:tab w:val="left" w:pos="1832"/>
-          <w:tab w:val="left" w:pos="2748"/>
-          <w:tab w:val="left" w:pos="3664"/>
-          <w:tab w:val="left" w:pos="4580"/>
-          <w:tab w:val="left" w:pos="5496"/>
-          <w:tab w:val="left" w:pos="6412"/>
-          <w:tab w:val="left" w:pos="7328"/>
-          <w:tab w:val="left" w:pos="8244"/>
-          <w:tab w:val="left" w:pos="9160"/>
-          <w:tab w:val="left" w:pos="10076"/>
-          <w:tab w:val="left" w:pos="10992"/>
-          <w:tab w:val="left" w:pos="11908"/>
-          <w:tab w:val="left" w:pos="12824"/>
-          <w:tab w:val="left" w:pos="13740"/>
-          <w:tab w:val="left" w:pos="14656"/>
-        </w:tabs>
-        <w:spacing w:after="0" w:line="240" w:lineRule="auto"/>
-        <w:rPr>
-          <w:rFonts w:ascii="Courier New" w:eastAsia="Times New Roman" w:hAnsi="Courier New" w:cs="Courier New"/>
-          <w:sz w:val="20"/>
-          <w:szCs w:val="20"/>
-          <w:lang w:eastAsia="en-IN"/>
-        </w:rPr>
-      </w:pPr>
-      <w:r>
-        <w:rPr>
-          <w:rFonts w:ascii="Courier New" w:eastAsia="Times New Roman" w:hAnsi="Courier New" w:cs="Courier New"/>
-          <w:sz w:val="20"/>
-          <w:szCs w:val="20"/>
-          <w:lang w:eastAsia="en-IN"/>
-        </w:rPr>
         <w:t xml:space="preserve">       y = paste("Number of wins out of", format(n, </w:t>
       </w:r>
       <w:proofErr w:type="spellStart"/>
@@ -5058,7 +5036,7 @@
       </w:rPr>
     </w:lvl>
   </w:abstractNum>
-  <w:num w:numId="1" w16cid:durableId="1376470273">
+  <w:num w:numId="1" w16cid:durableId="500194296">
     <w:abstractNumId w:val="0"/>
   </w:num>
 </w:numbering>
